--- a/TAF 092019/Catalagos/Registro de usuario/02_934_EIU_Registrar_Usuario.docx
+++ b/TAF 092019/Catalagos/Registro de usuario/02_934_EIU_Registrar_Usuario.docx
@@ -68,7 +68,7 @@
           <w:lang w:val="es-MX"/>
         </w:rPr>
       </w:pPr>
-      <w:bookmarkStart w:id="0" w:name="_Toc17029398"/>
+      <w:bookmarkStart w:id="0" w:name="_Toc21431388"/>
       <w:r>
         <w:rPr>
           <w:i w:val="0"/>
@@ -554,6 +554,8 @@
         </w:rPr>
       </w:pPr>
     </w:p>
+    <w:bookmarkStart w:id="2" w:name="_GoBack"/>
+    <w:bookmarkEnd w:id="2"/>
     <w:p>
       <w:pPr>
         <w:pStyle w:val="TDC2"/>
@@ -589,7 +591,7 @@
         </w:rPr>
         <w:fldChar w:fldCharType="separate"/>
       </w:r>
-      <w:hyperlink w:anchor="_Toc17029398" w:history="1">
+      <w:hyperlink w:anchor="_Toc21431388" w:history="1">
         <w:r>
           <w:rPr>
             <w:rStyle w:val="Hipervnculo"/>
@@ -617,7 +619,7 @@
             <w:noProof/>
             <w:webHidden/>
           </w:rPr>
-          <w:instrText xml:space="preserve"> PAGEREF _Toc17029398 \h </w:instrText>
+          <w:instrText xml:space="preserve"> PAGEREF _Toc21431388 \h </w:instrText>
         </w:r>
         <w:r>
           <w:rPr>
@@ -659,7 +661,7 @@
           <w:lang w:val="es-MX" w:eastAsia="es-MX"/>
         </w:rPr>
       </w:pPr>
-      <w:hyperlink w:anchor="_Toc17029399" w:history="1">
+      <w:hyperlink w:anchor="_Toc21431389" w:history="1">
         <w:r>
           <w:rPr>
             <w:rStyle w:val="Hipervnculo"/>
@@ -688,7 +690,7 @@
             <w:noProof/>
             <w:webHidden/>
           </w:rPr>
-          <w:instrText xml:space="preserve"> PAGEREF _Toc17029399 \h </w:instrText>
+          <w:instrText xml:space="preserve"> PAGEREF _Toc21431389 \h </w:instrText>
         </w:r>
         <w:r>
           <w:rPr>
@@ -730,7 +732,7 @@
           <w:lang w:val="es-MX" w:eastAsia="es-MX"/>
         </w:rPr>
       </w:pPr>
-      <w:hyperlink w:anchor="_Toc17029400" w:history="1">
+      <w:hyperlink w:anchor="_Toc21431390" w:history="1">
         <w:r>
           <w:rPr>
             <w:rStyle w:val="Hipervnculo"/>
@@ -759,7 +761,7 @@
             <w:noProof/>
             <w:webHidden/>
           </w:rPr>
-          <w:instrText xml:space="preserve"> PAGEREF _Toc17029400 \h </w:instrText>
+          <w:instrText xml:space="preserve"> PAGEREF _Toc21431390 \h </w:instrText>
         </w:r>
         <w:r>
           <w:rPr>
@@ -801,7 +803,7 @@
           <w:lang w:val="es-MX" w:eastAsia="es-MX"/>
         </w:rPr>
       </w:pPr>
-      <w:hyperlink w:anchor="_Toc17029401" w:history="1">
+      <w:hyperlink w:anchor="_Toc21431391" w:history="1">
         <w:r>
           <w:rPr>
             <w:rStyle w:val="Hipervnculo"/>
@@ -830,7 +832,7 @@
             <w:noProof/>
             <w:webHidden/>
           </w:rPr>
-          <w:instrText xml:space="preserve"> PAGEREF _Toc17029401 \h </w:instrText>
+          <w:instrText xml:space="preserve"> PAGEREF _Toc21431391 \h </w:instrText>
         </w:r>
         <w:r>
           <w:rPr>
@@ -872,7 +874,7 @@
           <w:lang w:val="es-MX" w:eastAsia="es-MX"/>
         </w:rPr>
       </w:pPr>
-      <w:hyperlink w:anchor="_Toc17029402" w:history="1">
+      <w:hyperlink w:anchor="_Toc21431392" w:history="1">
         <w:r>
           <w:rPr>
             <w:rStyle w:val="Hipervnculo"/>
@@ -901,7 +903,7 @@
             <w:noProof/>
             <w:webHidden/>
           </w:rPr>
-          <w:instrText xml:space="preserve"> PAGEREF _Toc17029402 \h </w:instrText>
+          <w:instrText xml:space="preserve"> PAGEREF _Toc21431392 \h </w:instrText>
         </w:r>
         <w:r>
           <w:rPr>
@@ -943,7 +945,7 @@
           <w:lang w:val="es-MX" w:eastAsia="es-MX"/>
         </w:rPr>
       </w:pPr>
-      <w:hyperlink w:anchor="_Toc17029403" w:history="1">
+      <w:hyperlink w:anchor="_Toc21431393" w:history="1">
         <w:r>
           <w:rPr>
             <w:rStyle w:val="Hipervnculo"/>
@@ -972,7 +974,7 @@
             <w:noProof/>
             <w:webHidden/>
           </w:rPr>
-          <w:instrText xml:space="preserve"> PAGEREF _Toc17029403 \h </w:instrText>
+          <w:instrText xml:space="preserve"> PAGEREF _Toc21431393 \h </w:instrText>
         </w:r>
         <w:r>
           <w:rPr>
@@ -1014,7 +1016,7 @@
           <w:lang w:val="es-MX" w:eastAsia="es-MX"/>
         </w:rPr>
       </w:pPr>
-      <w:hyperlink w:anchor="_Toc17029404" w:history="1">
+      <w:hyperlink w:anchor="_Toc21431394" w:history="1">
         <w:r>
           <w:rPr>
             <w:rStyle w:val="Hipervnculo"/>
@@ -1043,7 +1045,7 @@
             <w:noProof/>
             <w:webHidden/>
           </w:rPr>
-          <w:instrText xml:space="preserve"> PAGEREF _Toc17029404 \h </w:instrText>
+          <w:instrText xml:space="preserve"> PAGEREF _Toc21431394 \h </w:instrText>
         </w:r>
         <w:r>
           <w:rPr>
@@ -1085,7 +1087,7 @@
           <w:lang w:val="es-MX" w:eastAsia="es-MX"/>
         </w:rPr>
       </w:pPr>
-      <w:hyperlink w:anchor="_Toc17029405" w:history="1">
+      <w:hyperlink w:anchor="_Toc21431395" w:history="1">
         <w:r>
           <w:rPr>
             <w:rStyle w:val="Hipervnculo"/>
@@ -1114,7 +1116,7 @@
             <w:noProof/>
             <w:webHidden/>
           </w:rPr>
-          <w:instrText xml:space="preserve"> PAGEREF _Toc17029405 \h </w:instrText>
+          <w:instrText xml:space="preserve"> PAGEREF _Toc21431395 \h </w:instrText>
         </w:r>
         <w:r>
           <w:rPr>
@@ -1156,7 +1158,7 @@
           <w:lang w:val="es-MX" w:eastAsia="es-MX"/>
         </w:rPr>
       </w:pPr>
-      <w:hyperlink w:anchor="_Toc17029406" w:history="1">
+      <w:hyperlink w:anchor="_Toc21431396" w:history="1">
         <w:r>
           <w:rPr>
             <w:rStyle w:val="Hipervnculo"/>
@@ -1185,7 +1187,7 @@
             <w:noProof/>
             <w:webHidden/>
           </w:rPr>
-          <w:instrText xml:space="preserve"> PAGEREF _Toc17029406 \h </w:instrText>
+          <w:instrText xml:space="preserve"> PAGEREF _Toc21431396 \h </w:instrText>
         </w:r>
         <w:r>
           <w:rPr>
@@ -1227,7 +1229,7 @@
           <w:lang w:val="es-MX" w:eastAsia="es-MX"/>
         </w:rPr>
       </w:pPr>
-      <w:hyperlink w:anchor="_Toc17029407" w:history="1">
+      <w:hyperlink w:anchor="_Toc21431397" w:history="1">
         <w:r>
           <w:rPr>
             <w:rStyle w:val="Hipervnculo"/>
@@ -1256,7 +1258,7 @@
             <w:noProof/>
             <w:webHidden/>
           </w:rPr>
-          <w:instrText xml:space="preserve"> PAGEREF _Toc17029407 \h </w:instrText>
+          <w:instrText xml:space="preserve"> PAGEREF _Toc21431397 \h </w:instrText>
         </w:r>
         <w:r>
           <w:rPr>
@@ -1298,7 +1300,7 @@
           <w:lang w:val="es-MX" w:eastAsia="es-MX"/>
         </w:rPr>
       </w:pPr>
-      <w:hyperlink w:anchor="_Toc17029408" w:history="1">
+      <w:hyperlink w:anchor="_Toc21431398" w:history="1">
         <w:r>
           <w:rPr>
             <w:rStyle w:val="Hipervnculo"/>
@@ -1327,7 +1329,7 @@
             <w:noProof/>
             <w:webHidden/>
           </w:rPr>
-          <w:instrText xml:space="preserve"> PAGEREF _Toc17029408 \h </w:instrText>
+          <w:instrText xml:space="preserve"> PAGEREF _Toc21431398 \h </w:instrText>
         </w:r>
         <w:r>
           <w:rPr>
@@ -1369,7 +1371,7 @@
           <w:lang w:val="es-MX" w:eastAsia="es-MX"/>
         </w:rPr>
       </w:pPr>
-      <w:hyperlink w:anchor="_Toc17029409" w:history="1">
+      <w:hyperlink w:anchor="_Toc21431399" w:history="1">
         <w:r>
           <w:rPr>
             <w:rStyle w:val="Hipervnculo"/>
@@ -1398,7 +1400,7 @@
             <w:noProof/>
             <w:webHidden/>
           </w:rPr>
-          <w:instrText xml:space="preserve"> PAGEREF _Toc17029409 \h </w:instrText>
+          <w:instrText xml:space="preserve"> PAGEREF _Toc21431399 \h </w:instrText>
         </w:r>
         <w:r>
           <w:rPr>
@@ -1440,7 +1442,7 @@
           <w:lang w:val="es-MX" w:eastAsia="es-MX"/>
         </w:rPr>
       </w:pPr>
-      <w:hyperlink w:anchor="_Toc17029410" w:history="1">
+      <w:hyperlink w:anchor="_Toc21431400" w:history="1">
         <w:r>
           <w:rPr>
             <w:rStyle w:val="Hipervnculo"/>
@@ -1469,7 +1471,7 @@
             <w:noProof/>
             <w:webHidden/>
           </w:rPr>
-          <w:instrText xml:space="preserve"> PAGEREF _Toc17029410 \h </w:instrText>
+          <w:instrText xml:space="preserve"> PAGEREF _Toc21431400 \h </w:instrText>
         </w:r>
         <w:r>
           <w:rPr>
@@ -1511,7 +1513,7 @@
           <w:lang w:val="es-MX" w:eastAsia="es-MX"/>
         </w:rPr>
       </w:pPr>
-      <w:hyperlink w:anchor="_Toc17029411" w:history="1">
+      <w:hyperlink w:anchor="_Toc21431401" w:history="1">
         <w:r>
           <w:rPr>
             <w:rStyle w:val="Hipervnculo"/>
@@ -1540,7 +1542,7 @@
             <w:noProof/>
             <w:webHidden/>
           </w:rPr>
-          <w:instrText xml:space="preserve"> PAGEREF _Toc17029411 \h </w:instrText>
+          <w:instrText xml:space="preserve"> PAGEREF _Toc21431401 \h </w:instrText>
         </w:r>
         <w:r>
           <w:rPr>
@@ -1582,7 +1584,7 @@
           <w:lang w:val="es-MX" w:eastAsia="es-MX"/>
         </w:rPr>
       </w:pPr>
-      <w:hyperlink w:anchor="_Toc17029412" w:history="1">
+      <w:hyperlink w:anchor="_Toc21431402" w:history="1">
         <w:r>
           <w:rPr>
             <w:rStyle w:val="Hipervnculo"/>
@@ -1611,7 +1613,7 @@
             <w:noProof/>
             <w:webHidden/>
           </w:rPr>
-          <w:instrText xml:space="preserve"> PAGEREF _Toc17029412 \h </w:instrText>
+          <w:instrText xml:space="preserve"> PAGEREF _Toc21431402 \h </w:instrText>
         </w:r>
         <w:r>
           <w:rPr>
@@ -1653,7 +1655,7 @@
           <w:lang w:val="es-MX" w:eastAsia="es-MX"/>
         </w:rPr>
       </w:pPr>
-      <w:hyperlink w:anchor="_Toc17029413" w:history="1">
+      <w:hyperlink w:anchor="_Toc21431403" w:history="1">
         <w:r>
           <w:rPr>
             <w:rStyle w:val="Hipervnculo"/>
@@ -1682,7 +1684,7 @@
             <w:noProof/>
             <w:webHidden/>
           </w:rPr>
-          <w:instrText xml:space="preserve"> PAGEREF _Toc17029413 \h </w:instrText>
+          <w:instrText xml:space="preserve"> PAGEREF _Toc21431403 \h </w:instrText>
         </w:r>
         <w:r>
           <w:rPr>
@@ -1724,7 +1726,7 @@
           <w:lang w:val="es-MX" w:eastAsia="es-MX"/>
         </w:rPr>
       </w:pPr>
-      <w:hyperlink w:anchor="_Toc17029414" w:history="1">
+      <w:hyperlink w:anchor="_Toc21431404" w:history="1">
         <w:r>
           <w:rPr>
             <w:rStyle w:val="Hipervnculo"/>
@@ -1753,7 +1755,7 @@
             <w:noProof/>
             <w:webHidden/>
           </w:rPr>
-          <w:instrText xml:space="preserve"> PAGEREF _Toc17029414 \h </w:instrText>
+          <w:instrText xml:space="preserve"> PAGEREF _Toc21431404 \h </w:instrText>
         </w:r>
         <w:r>
           <w:rPr>
@@ -1814,10 +1816,10 @@
         </w:rPr>
         <w:br w:type="page"/>
       </w:r>
-      <w:bookmarkStart w:id="2" w:name="_Toc17029399"/>
       <w:bookmarkStart w:id="3" w:name="_Toc236129839"/>
       <w:bookmarkStart w:id="4" w:name="_Toc236196644"/>
       <w:bookmarkStart w:id="5" w:name="_Toc236558257"/>
+      <w:bookmarkStart w:id="6" w:name="_Toc21431389"/>
       <w:r>
         <w:rPr>
           <w:rFonts w:cs="Arial"/>
@@ -1840,7 +1842,7 @@
         </w:rPr>
         <w:t>&gt;</w:t>
       </w:r>
-      <w:bookmarkEnd w:id="2"/>
+      <w:bookmarkEnd w:id="6"/>
     </w:p>
     <w:p>
       <w:pPr>
@@ -1859,7 +1861,7 @@
           <w:lang w:val="es-MX"/>
         </w:rPr>
       </w:pPr>
-      <w:bookmarkStart w:id="6" w:name="_Toc17029400"/>
+      <w:bookmarkStart w:id="7" w:name="_Toc21431390"/>
       <w:bookmarkEnd w:id="3"/>
       <w:bookmarkEnd w:id="4"/>
       <w:bookmarkEnd w:id="5"/>
@@ -1870,7 +1872,7 @@
         </w:rPr>
         <w:t>ESTILOS</w:t>
       </w:r>
-      <w:bookmarkEnd w:id="6"/>
+      <w:bookmarkEnd w:id="7"/>
     </w:p>
     <w:tbl>
       <w:tblPr>
@@ -2201,8 +2203,8 @@
           <w:lang w:val="es-MX"/>
         </w:rPr>
       </w:pPr>
-      <w:bookmarkStart w:id="7" w:name="_Toc236129840"/>
-      <w:bookmarkStart w:id="8" w:name="_Toc236196645"/>
+      <w:bookmarkStart w:id="8" w:name="_Toc236129840"/>
+      <w:bookmarkStart w:id="9" w:name="_Toc236196645"/>
       <w:r>
         <w:rPr>
           <w:noProof/>
@@ -2273,8 +2275,8 @@
         </w:rPr>
         <w:br w:type="page"/>
       </w:r>
-      <w:bookmarkEnd w:id="7"/>
       <w:bookmarkEnd w:id="8"/>
+      <w:bookmarkEnd w:id="9"/>
     </w:p>
     <w:p>
       <w:pPr>
@@ -2287,11 +2289,11 @@
           <w:lang w:val="es-MX" w:eastAsia="es-ES"/>
         </w:rPr>
       </w:pPr>
-      <w:bookmarkStart w:id="9" w:name="_Toc236129841"/>
-      <w:bookmarkStart w:id="10" w:name="_Toc236196646"/>
-      <w:bookmarkStart w:id="11" w:name="_Toc236558259"/>
-      <w:bookmarkStart w:id="12" w:name="_Toc267478971"/>
-      <w:bookmarkStart w:id="13" w:name="_Toc17029401"/>
+      <w:bookmarkStart w:id="10" w:name="_Toc236129841"/>
+      <w:bookmarkStart w:id="11" w:name="_Toc236196646"/>
+      <w:bookmarkStart w:id="12" w:name="_Toc236558259"/>
+      <w:bookmarkStart w:id="13" w:name="_Toc267478971"/>
+      <w:bookmarkStart w:id="14" w:name="_Toc21431391"/>
       <w:r>
         <w:rPr>
           <w:rFonts w:cs="Arial"/>
@@ -2300,11 +2302,11 @@
         <w:lastRenderedPageBreak/>
         <w:t>Descripción de Elementos</w:t>
       </w:r>
-      <w:bookmarkEnd w:id="9"/>
       <w:bookmarkEnd w:id="10"/>
       <w:bookmarkEnd w:id="11"/>
       <w:bookmarkEnd w:id="12"/>
       <w:bookmarkEnd w:id="13"/>
+      <w:bookmarkEnd w:id="14"/>
       <w:r>
         <w:rPr>
           <w:rFonts w:cs="Arial"/>
@@ -3940,10 +3942,10 @@
           <w:lang w:val="es-MX"/>
         </w:rPr>
       </w:pPr>
-      <w:bookmarkStart w:id="14" w:name="_Toc236129842"/>
-      <w:bookmarkStart w:id="15" w:name="_Toc236196647"/>
-      <w:bookmarkStart w:id="16" w:name="_Toc236558260"/>
-      <w:bookmarkStart w:id="17" w:name="_Toc17029402"/>
+      <w:bookmarkStart w:id="15" w:name="_Toc236129842"/>
+      <w:bookmarkStart w:id="16" w:name="_Toc236196647"/>
+      <w:bookmarkStart w:id="17" w:name="_Toc236558260"/>
+      <w:bookmarkStart w:id="18" w:name="_Toc21431392"/>
       <w:r>
         <w:rPr>
           <w:rFonts w:cs="Arial"/>
@@ -3951,10 +3953,10 @@
         </w:rPr>
         <w:t>Descripción de Campos</w:t>
       </w:r>
-      <w:bookmarkEnd w:id="14"/>
       <w:bookmarkEnd w:id="15"/>
       <w:bookmarkEnd w:id="16"/>
       <w:bookmarkEnd w:id="17"/>
+      <w:bookmarkEnd w:id="18"/>
     </w:p>
     <w:p>
       <w:pPr>
@@ -7963,7 +7965,7 @@
           <w:lang w:val="es-MX"/>
         </w:rPr>
       </w:pPr>
-      <w:bookmarkStart w:id="18" w:name="_Toc17029403"/>
+      <w:bookmarkStart w:id="19" w:name="_Toc21431393"/>
       <w:r>
         <w:rPr>
           <w:rFonts w:cs="Arial"/>
@@ -7979,7 +7981,7 @@
         </w:rPr>
         <w:t>&gt;</w:t>
       </w:r>
-      <w:bookmarkEnd w:id="18"/>
+      <w:bookmarkEnd w:id="19"/>
     </w:p>
     <w:p>
       <w:pPr>
@@ -7989,7 +7991,7 @@
           <w:lang w:val="es-MX"/>
         </w:rPr>
       </w:pPr>
-      <w:bookmarkStart w:id="19" w:name="_Toc17029404"/>
+      <w:bookmarkStart w:id="20" w:name="_Toc21431394"/>
       <w:r>
         <w:rPr>
           <w:rFonts w:cs="Arial"/>
@@ -7997,7 +7999,7 @@
         </w:rPr>
         <w:t>ESTILOS</w:t>
       </w:r>
-      <w:bookmarkEnd w:id="19"/>
+      <w:bookmarkEnd w:id="20"/>
     </w:p>
     <w:tbl>
       <w:tblPr>
@@ -8433,7 +8435,7 @@
           <w:lang w:val="es-MX" w:eastAsia="es-ES"/>
         </w:rPr>
       </w:pPr>
-      <w:bookmarkStart w:id="20" w:name="_Toc17029405"/>
+      <w:bookmarkStart w:id="21" w:name="_Toc21431395"/>
       <w:r>
         <w:rPr>
           <w:rFonts w:cs="Arial"/>
@@ -8442,7 +8444,7 @@
         <w:lastRenderedPageBreak/>
         <w:t>Descripción de Elementos</w:t>
       </w:r>
-      <w:bookmarkEnd w:id="20"/>
+      <w:bookmarkEnd w:id="21"/>
       <w:r>
         <w:rPr>
           <w:rFonts w:cs="Arial"/>
@@ -10212,7 +10214,7 @@
           <w:lang w:val="es-MX"/>
         </w:rPr>
       </w:pPr>
-      <w:bookmarkStart w:id="21" w:name="_Toc17029406"/>
+      <w:bookmarkStart w:id="22" w:name="_Toc21431396"/>
       <w:r>
         <w:rPr>
           <w:rFonts w:cs="Arial"/>
@@ -10220,7 +10222,7 @@
         </w:rPr>
         <w:t>Descripción de Campos</w:t>
       </w:r>
-      <w:bookmarkEnd w:id="21"/>
+      <w:bookmarkEnd w:id="22"/>
     </w:p>
     <w:p>
       <w:pPr>
@@ -13873,7 +13875,7 @@
           <w:lang w:val="es-MX"/>
         </w:rPr>
       </w:pPr>
-      <w:bookmarkStart w:id="22" w:name="_Toc17029407"/>
+      <w:bookmarkStart w:id="23" w:name="_Toc21431397"/>
       <w:r>
         <w:rPr>
           <w:rFonts w:cs="Arial"/>
@@ -13888,7 +13890,7 @@
         </w:rPr>
         <w:t>&gt;</w:t>
       </w:r>
-      <w:bookmarkEnd w:id="22"/>
+      <w:bookmarkEnd w:id="23"/>
     </w:p>
     <w:p>
       <w:pPr>
@@ -13907,7 +13909,7 @@
           <w:lang w:val="es-MX"/>
         </w:rPr>
       </w:pPr>
-      <w:bookmarkStart w:id="23" w:name="_Toc17029408"/>
+      <w:bookmarkStart w:id="24" w:name="_Toc21431398"/>
       <w:r>
         <w:rPr>
           <w:rFonts w:cs="Arial"/>
@@ -13915,7 +13917,7 @@
         </w:rPr>
         <w:t>ESTILOS</w:t>
       </w:r>
-      <w:bookmarkEnd w:id="23"/>
+      <w:bookmarkEnd w:id="24"/>
     </w:p>
     <w:tbl>
       <w:tblPr>
@@ -14262,7 +14264,7 @@
           <w:lang w:val="es-MX" w:eastAsia="es-ES"/>
         </w:rPr>
       </w:pPr>
-      <w:bookmarkStart w:id="24" w:name="_Toc17029409"/>
+      <w:bookmarkStart w:id="25" w:name="_Toc21431399"/>
       <w:r>
         <w:rPr>
           <w:rFonts w:cs="Arial"/>
@@ -14270,7 +14272,7 @@
         </w:rPr>
         <w:t>Descripción de Elementos</w:t>
       </w:r>
-      <w:bookmarkEnd w:id="24"/>
+      <w:bookmarkEnd w:id="25"/>
       <w:r>
         <w:rPr>
           <w:rFonts w:cs="Arial"/>
@@ -14766,7 +14768,7 @@
           <w:lang w:val="es-MX"/>
         </w:rPr>
       </w:pPr>
-      <w:bookmarkStart w:id="25" w:name="_Toc17029410"/>
+      <w:bookmarkStart w:id="26" w:name="_Toc21431400"/>
       <w:r>
         <w:rPr>
           <w:rFonts w:cs="Arial"/>
@@ -14774,7 +14776,7 @@
         </w:rPr>
         <w:t>Descripción de Campos</w:t>
       </w:r>
-      <w:bookmarkEnd w:id="25"/>
+      <w:bookmarkEnd w:id="26"/>
     </w:p>
     <w:p>
       <w:pPr>
@@ -15487,8 +15489,6 @@
                 <w:lang w:val="es-MX"/>
               </w:rPr>
             </w:pPr>
-            <w:bookmarkStart w:id="26" w:name="_GoBack"/>
-            <w:bookmarkEnd w:id="26"/>
             <w:r>
               <w:rPr>
                 <w:rFonts w:cs="Arial"/>
@@ -16077,7 +16077,7 @@
           <w:lang w:val="es-MX"/>
         </w:rPr>
       </w:pPr>
-      <w:bookmarkStart w:id="27" w:name="_Toc17029411"/>
+      <w:bookmarkStart w:id="27" w:name="_Toc21431401"/>
       <w:r>
         <w:rPr>
           <w:rFonts w:cs="Arial"/>
@@ -16103,7 +16103,7 @@
           <w:lang w:val="es-MX"/>
         </w:rPr>
       </w:pPr>
-      <w:bookmarkStart w:id="28" w:name="_Toc17029412"/>
+      <w:bookmarkStart w:id="28" w:name="_Toc21431402"/>
       <w:r>
         <w:rPr>
           <w:rFonts w:cs="Arial"/>
@@ -16528,7 +16528,7 @@
           <w:lang w:val="es-MX" w:eastAsia="es-ES"/>
         </w:rPr>
       </w:pPr>
-      <w:bookmarkStart w:id="29" w:name="_Toc17029413"/>
+      <w:bookmarkStart w:id="29" w:name="_Toc21431403"/>
       <w:r>
         <w:rPr>
           <w:rFonts w:cs="Arial"/>
@@ -16803,7 +16803,7 @@
           <w:lang w:val="es-MX"/>
         </w:rPr>
       </w:pPr>
-      <w:bookmarkStart w:id="30" w:name="_Toc17029414"/>
+      <w:bookmarkStart w:id="30" w:name="_Toc21431404"/>
       <w:r>
         <w:rPr>
           <w:rFonts w:cs="Arial"/>
@@ -19292,7 +19292,7 @@
               <w:color w:val="999999"/>
               <w:sz w:val="18"/>
             </w:rPr>
-            <w:t>14</w:t>
+            <w:t>1</w:t>
           </w:r>
           <w:r>
             <w:rPr>
@@ -19312,16 +19312,31 @@
             </w:rPr>
             <w:t xml:space="preserve"> de </w:t>
           </w:r>
-          <w:fldSimple w:instr=" NUMPAGES  \* MERGEFORMAT ">
-            <w:r>
-              <w:rPr>
-                <w:rStyle w:val="Nmerodepgina"/>
-                <w:noProof/>
-                <w:color w:val="999999"/>
-              </w:rPr>
-              <w:t>14</w:t>
-            </w:r>
-          </w:fldSimple>
+          <w:r>
+            <w:fldChar w:fldCharType="begin"/>
+          </w:r>
+          <w:r>
+            <w:instrText xml:space="preserve"> NUMPAGES  \* MERGEFORMAT </w:instrText>
+          </w:r>
+          <w:r>
+            <w:fldChar w:fldCharType="separate"/>
+          </w:r>
+          <w:r>
+            <w:rPr>
+              <w:rStyle w:val="Nmerodepgina"/>
+              <w:noProof/>
+              <w:color w:val="999999"/>
+            </w:rPr>
+            <w:t>14</w:t>
+          </w:r>
+          <w:r>
+            <w:rPr>
+              <w:rStyle w:val="Nmerodepgina"/>
+              <w:noProof/>
+              <w:color w:val="999999"/>
+            </w:rPr>
+            <w:fldChar w:fldCharType="end"/>
+          </w:r>
         </w:p>
       </w:tc>
     </w:tr>
@@ -19550,10 +19565,10 @@
                 <v:path o:extrusionok="f" gradientshapeok="t" o:connecttype="rect"/>
                 <o:lock v:ext="edit" aspectratio="t"/>
               </v:shapetype>
-              <v:shape id="_x0000_i1025" type="#_x0000_t75" style="width:110.5pt;height:25.95pt">
+              <v:shape id="_x0000_i1025" type="#_x0000_t75" style="width:110.2pt;height:25.65pt">
                 <v:imagedata r:id="rId2" o:title=""/>
               </v:shape>
-              <o:OLEObject Type="Embed" ProgID="PBrush" ShapeID="_x0000_i1025" DrawAspect="Content" ObjectID="_1627727019" r:id="rId3"/>
+              <o:OLEObject Type="Embed" ProgID="PBrush" ShapeID="_x0000_i1025" DrawAspect="Content" ObjectID="_1632044113" r:id="rId3"/>
             </w:object>
           </w:r>
         </w:p>
@@ -19688,25 +19703,7 @@
               <w:sz w:val="16"/>
               <w:szCs w:val="16"/>
             </w:rPr>
-            <w:t xml:space="preserve">Fecha de aprobación del </w:t>
-          </w:r>
-          <w:proofErr w:type="spellStart"/>
-          <w:r>
-            <w:rPr>
-              <w:rFonts w:ascii="Tahoma" w:hAnsi="Tahoma" w:cs="Tahoma"/>
-              <w:sz w:val="16"/>
-              <w:szCs w:val="16"/>
-            </w:rPr>
-            <w:t>Template</w:t>
-          </w:r>
-          <w:proofErr w:type="spellEnd"/>
-          <w:r>
-            <w:rPr>
-              <w:rFonts w:ascii="Tahoma" w:hAnsi="Tahoma" w:cs="Tahoma"/>
-              <w:sz w:val="16"/>
-              <w:szCs w:val="16"/>
-            </w:rPr>
-            <w:t xml:space="preserve">: </w:t>
+            <w:t xml:space="preserve">Fecha de aprobación del Template: </w:t>
           </w:r>
           <w:r>
             <w:rPr>
@@ -19857,18 +19854,8 @@
               <w:sz w:val="16"/>
               <w:szCs w:val="16"/>
             </w:rPr>
-            <w:t xml:space="preserve"> del </w:t>
+            <w:t xml:space="preserve"> del template</w:t>
           </w:r>
-          <w:proofErr w:type="spellStart"/>
-          <w:r>
-            <w:rPr>
-              <w:rFonts w:ascii="Tahoma" w:hAnsi="Tahoma" w:cs="Tahoma"/>
-              <w:sz w:val="16"/>
-              <w:szCs w:val="16"/>
-            </w:rPr>
-            <w:t>template</w:t>
-          </w:r>
-          <w:proofErr w:type="spellEnd"/>
           <w:r>
             <w:rPr>
               <w:rFonts w:ascii="Tahoma" w:hAnsi="Tahoma" w:cs="Tahoma"/>
@@ -23025,7 +23012,7 @@
 </file>
 
 <file path=customXml/itemProps1.xml><?xml version="1.0" encoding="utf-8"?>
-<ds:datastoreItem xmlns:ds="http://schemas.openxmlformats.org/officeDocument/2006/customXml" ds:itemID="{56AD46E2-3820-4FA8-B366-1ADB4B96194C}">
+<ds:datastoreItem xmlns:ds="http://schemas.openxmlformats.org/officeDocument/2006/customXml" ds:itemID="{134D8C52-F28E-4F77-9338-E66F8BC0F9EE}">
   <ds:schemaRefs>
     <ds:schemaRef ds:uri="http://schemas.openxmlformats.org/officeDocument/2006/bibliography"/>
   </ds:schemaRefs>
